--- a/word/NORA-Werkgroep-APs-Kwaliteitsdoelen-MM.docx
+++ b/word/NORA-Werkgroep-APs-Kwaliteitsdoelen-MM.docx
@@ -38,6 +38,49 @@
                 <w:b/>
                 <w:bCs/>
               </w:rPr>
+              <w:instrText xml:space="preserve"> MERGEFIELD KD_ID </w:instrText>
+            </w:r>
+            <w:r>
+              <w:rPr>
+                <w:b/>
+                <w:bCs/>
+              </w:rPr>
+              <w:fldChar w:fldCharType="separate"/>
+            </w:r>
+            <w:r>
+              <w:rPr>
+                <w:b/>
+                <w:bCs/>
+                <w:noProof/>
+              </w:rPr>
+              <w:t>KD09</w:t>
+            </w:r>
+            <w:r>
+              <w:rPr>
+                <w:b/>
+                <w:bCs/>
+              </w:rPr>
+              <w:fldChar w:fldCharType="end"/>
+            </w:r>
+            <w:r>
+              <w:rPr>
+                <w:b/>
+                <w:bCs/>
+              </w:rPr>
+              <w:t xml:space="preserve"> </w:t>
+            </w:r>
+            <w:r>
+              <w:rPr>
+                <w:b/>
+                <w:bCs/>
+              </w:rPr>
+              <w:fldChar w:fldCharType="begin"/>
+            </w:r>
+            <w:r>
+              <w:rPr>
+                <w:b/>
+                <w:bCs/>
+              </w:rPr>
               <w:instrText xml:space="preserve"> MERGEFIELD KD </w:instrText>
             </w:r>
             <w:r>
@@ -53,7 +96,7 @@
                 <w:bCs/>
                 <w:noProof/>
               </w:rPr>
-              <w:t>KD20 Kostenefficient</w:t>
+              <w:t>Wendbaar</w:t>
             </w:r>
             <w:r>
               <w:rPr>
@@ -109,7 +152,7 @@
       </w:tblGrid>
       <w:tr>
         <w:trPr>
-          <w:trHeight w:val="2944"/>
+          <w:trHeight w:val="3572"/>
         </w:trPr>
         <w:tc>
           <w:tcPr>
@@ -122,15 +165,15 @@
             <w:pPr>
               <w:ind w:left="113" w:right="113"/>
               <w:rPr>
-                <w:sz w:val="12"/>
-                <w:szCs w:val="12"/>
-                <w:lang w:val="nl-NL"/>
-              </w:rPr>
-            </w:pPr>
-            <w:r>
-              <w:rPr>
-                <w:sz w:val="12"/>
-                <w:szCs w:val="12"/>
+                <w:sz w:val="14"/>
+                <w:szCs w:val="14"/>
+                <w:lang w:val="nl-NL"/>
+              </w:rPr>
+            </w:pPr>
+            <w:r>
+              <w:rPr>
+                <w:sz w:val="14"/>
+                <w:szCs w:val="14"/>
                 <w:lang w:val="nl-NL"/>
               </w:rPr>
               <w:t>NAP01 Verplaats je in de gebruiker</w:t>
@@ -148,15 +191,15 @@
             <w:pPr>
               <w:ind w:left="113" w:right="113"/>
               <w:rPr>
-                <w:sz w:val="12"/>
-                <w:szCs w:val="12"/>
-                <w:lang w:val="nl-NL"/>
-              </w:rPr>
-            </w:pPr>
-            <w:r>
-              <w:rPr>
-                <w:sz w:val="12"/>
-                <w:szCs w:val="12"/>
+                <w:sz w:val="14"/>
+                <w:szCs w:val="14"/>
+                <w:lang w:val="nl-NL"/>
+              </w:rPr>
+            </w:pPr>
+            <w:r>
+              <w:rPr>
+                <w:sz w:val="14"/>
+                <w:szCs w:val="14"/>
                 <w:lang w:val="nl-NL"/>
               </w:rPr>
               <w:t>NAP02 Geef inzicht in de afhandeling van de dienst</w:t>
@@ -174,15 +217,15 @@
             <w:pPr>
               <w:ind w:left="113" w:right="113"/>
               <w:rPr>
-                <w:sz w:val="12"/>
-                <w:szCs w:val="12"/>
-                <w:lang w:val="nl-NL"/>
-              </w:rPr>
-            </w:pPr>
-            <w:r>
-              <w:rPr>
-                <w:sz w:val="12"/>
-                <w:szCs w:val="12"/>
+                <w:sz w:val="14"/>
+                <w:szCs w:val="14"/>
+                <w:lang w:val="nl-NL"/>
+              </w:rPr>
+            </w:pPr>
+            <w:r>
+              <w:rPr>
+                <w:sz w:val="14"/>
+                <w:szCs w:val="14"/>
                 <w:lang w:val="nl-NL"/>
               </w:rPr>
               <w:t>NAP03 Lever een kanaal-onafhankelijk resultaat</w:t>
@@ -200,14 +243,14 @@
             <w:pPr>
               <w:ind w:left="113" w:right="113"/>
               <w:rPr>
-                <w:sz w:val="12"/>
-                <w:szCs w:val="12"/>
-              </w:rPr>
-            </w:pPr>
-            <w:r>
-              <w:rPr>
-                <w:sz w:val="12"/>
-                <w:szCs w:val="12"/>
+                <w:sz w:val="14"/>
+                <w:szCs w:val="14"/>
+              </w:rPr>
+            </w:pPr>
+            <w:r>
+              <w:rPr>
+                <w:sz w:val="14"/>
+                <w:szCs w:val="14"/>
               </w:rPr>
               <w:t>NAP04 Bundel diensten</w:t>
             </w:r>
@@ -224,26 +267,18 @@
             <w:pPr>
               <w:ind w:left="113" w:right="113"/>
               <w:rPr>
-                <w:sz w:val="12"/>
-                <w:szCs w:val="12"/>
-                <w:lang w:val="nl-NL"/>
-              </w:rPr>
-            </w:pPr>
-            <w:r>
-              <w:rPr>
-                <w:sz w:val="12"/>
-                <w:szCs w:val="12"/>
-                <w:lang w:val="nl-NL"/>
-              </w:rPr>
-              <w:t xml:space="preserve">NAP05 Bied de dienst </w:t>
-            </w:r>
-            <w:r>
-              <w:rPr>
-                <w:sz w:val="12"/>
-                <w:szCs w:val="12"/>
-                <w:lang w:val="nl-NL"/>
-              </w:rPr>
-              <w:t>proactief aan</w:t>
+                <w:sz w:val="14"/>
+                <w:szCs w:val="14"/>
+                <w:lang w:val="nl-NL"/>
+              </w:rPr>
+            </w:pPr>
+            <w:r>
+              <w:rPr>
+                <w:sz w:val="14"/>
+                <w:szCs w:val="14"/>
+                <w:lang w:val="nl-NL"/>
+              </w:rPr>
+              <w:t>NAP05 Bied de dienst proactief aan</w:t>
             </w:r>
           </w:p>
         </w:tc>
@@ -258,15 +293,15 @@
             <w:pPr>
               <w:ind w:left="113" w:right="113"/>
               <w:rPr>
-                <w:sz w:val="12"/>
-                <w:szCs w:val="12"/>
-                <w:lang w:val="nl-NL"/>
-              </w:rPr>
-            </w:pPr>
-            <w:r>
-              <w:rPr>
-                <w:sz w:val="12"/>
-                <w:szCs w:val="12"/>
+                <w:sz w:val="14"/>
+                <w:szCs w:val="14"/>
+                <w:lang w:val="nl-NL"/>
+              </w:rPr>
+            </w:pPr>
+            <w:r>
+              <w:rPr>
+                <w:sz w:val="14"/>
+                <w:szCs w:val="14"/>
                 <w:lang w:val="nl-NL"/>
               </w:rPr>
               <w:t>NAP06 Hergebruik voor kopen, voor maken</w:t>
@@ -284,15 +319,15 @@
             <w:pPr>
               <w:ind w:left="113" w:right="113"/>
               <w:rPr>
-                <w:sz w:val="12"/>
-                <w:szCs w:val="12"/>
-                <w:lang w:val="nl-NL"/>
-              </w:rPr>
-            </w:pPr>
-            <w:r>
-              <w:rPr>
-                <w:sz w:val="12"/>
-                <w:szCs w:val="12"/>
+                <w:sz w:val="14"/>
+                <w:szCs w:val="14"/>
+                <w:lang w:val="nl-NL"/>
+              </w:rPr>
+            </w:pPr>
+            <w:r>
+              <w:rPr>
+                <w:sz w:val="14"/>
+                <w:szCs w:val="14"/>
                 <w:lang w:val="nl-NL"/>
               </w:rPr>
               <w:t>NAP07 Bouw diensten modulair op</w:t>
@@ -310,14 +345,14 @@
             <w:pPr>
               <w:ind w:left="113" w:right="113"/>
               <w:rPr>
-                <w:sz w:val="12"/>
-                <w:szCs w:val="12"/>
-              </w:rPr>
-            </w:pPr>
-            <w:r>
-              <w:rPr>
-                <w:sz w:val="12"/>
-                <w:szCs w:val="12"/>
+                <w:sz w:val="14"/>
+                <w:szCs w:val="14"/>
+              </w:rPr>
+            </w:pPr>
+            <w:r>
+              <w:rPr>
+                <w:sz w:val="14"/>
+                <w:szCs w:val="14"/>
               </w:rPr>
               <w:t>NAP08 Standaardiseer waar mogelijk</w:t>
             </w:r>
@@ -334,15 +369,15 @@
             <w:pPr>
               <w:ind w:left="113" w:right="113"/>
               <w:rPr>
-                <w:sz w:val="12"/>
-                <w:szCs w:val="12"/>
-                <w:lang w:val="nl-NL"/>
-              </w:rPr>
-            </w:pPr>
-            <w:r>
-              <w:rPr>
-                <w:sz w:val="12"/>
-                <w:szCs w:val="12"/>
+                <w:sz w:val="14"/>
+                <w:szCs w:val="14"/>
+                <w:lang w:val="nl-NL"/>
+              </w:rPr>
+            </w:pPr>
+            <w:r>
+              <w:rPr>
+                <w:sz w:val="14"/>
+                <w:szCs w:val="14"/>
                 <w:lang w:val="nl-NL"/>
               </w:rPr>
               <w:t>NAP09 Beschrijf de dienst nauwkeurig</w:t>
@@ -360,15 +395,15 @@
             <w:pPr>
               <w:ind w:left="113" w:right="113"/>
               <w:rPr>
-                <w:sz w:val="12"/>
-                <w:szCs w:val="12"/>
-                <w:lang w:val="nl-NL"/>
-              </w:rPr>
-            </w:pPr>
-            <w:r>
-              <w:rPr>
-                <w:sz w:val="12"/>
-                <w:szCs w:val="12"/>
+                <w:sz w:val="14"/>
+                <w:szCs w:val="14"/>
+                <w:lang w:val="nl-NL"/>
+              </w:rPr>
+            </w:pPr>
+            <w:r>
+              <w:rPr>
+                <w:sz w:val="14"/>
+                <w:szCs w:val="14"/>
                 <w:lang w:val="nl-NL"/>
               </w:rPr>
               <w:t>NAP10 Neem gegevens als fundament</w:t>
@@ -386,14 +421,14 @@
             <w:pPr>
               <w:ind w:left="113" w:right="113"/>
               <w:rPr>
-                <w:sz w:val="12"/>
-                <w:szCs w:val="12"/>
-              </w:rPr>
-            </w:pPr>
-            <w:r>
-              <w:rPr>
-                <w:sz w:val="12"/>
-                <w:szCs w:val="12"/>
+                <w:sz w:val="14"/>
+                <w:szCs w:val="14"/>
+              </w:rPr>
+            </w:pPr>
+            <w:r>
+              <w:rPr>
+                <w:sz w:val="14"/>
+                <w:szCs w:val="14"/>
               </w:rPr>
               <w:t>NAP11 Pas doelbinding toe</w:t>
             </w:r>
@@ -410,15 +445,15 @@
             <w:pPr>
               <w:ind w:left="113" w:right="113"/>
               <w:rPr>
-                <w:sz w:val="12"/>
-                <w:szCs w:val="12"/>
-                <w:lang w:val="nl-NL"/>
-              </w:rPr>
-            </w:pPr>
-            <w:r>
-              <w:rPr>
-                <w:sz w:val="12"/>
-                <w:szCs w:val="12"/>
+                <w:sz w:val="14"/>
+                <w:szCs w:val="14"/>
+                <w:lang w:val="nl-NL"/>
+              </w:rPr>
+            </w:pPr>
+            <w:r>
+              <w:rPr>
+                <w:sz w:val="14"/>
+                <w:szCs w:val="14"/>
                 <w:lang w:val="nl-NL"/>
               </w:rPr>
               <w:t>NAP12 Informeer bij de bron</w:t>
@@ -436,23 +471,16 @@
             <w:pPr>
               <w:ind w:left="113" w:right="113"/>
               <w:rPr>
-                <w:sz w:val="12"/>
-                <w:szCs w:val="12"/>
-              </w:rPr>
-            </w:pPr>
-            <w:r>
-              <w:rPr>
-                <w:sz w:val="12"/>
-                <w:szCs w:val="12"/>
-              </w:rPr>
-              <w:t>NAP13 Behe</w:t>
-            </w:r>
-            <w:r>
-              <w:rPr>
-                <w:sz w:val="12"/>
-                <w:szCs w:val="12"/>
-              </w:rPr>
-              <w:t>ers risico's voortdurend</w:t>
+                <w:sz w:val="14"/>
+                <w:szCs w:val="14"/>
+              </w:rPr>
+            </w:pPr>
+            <w:r>
+              <w:rPr>
+                <w:sz w:val="14"/>
+                <w:szCs w:val="14"/>
+              </w:rPr>
+              <w:t>NAP13 Beheers risico's voortdurend</w:t>
             </w:r>
           </w:p>
         </w:tc>
@@ -467,14 +495,14 @@
             <w:pPr>
               <w:ind w:left="113" w:right="113"/>
               <w:rPr>
-                <w:sz w:val="12"/>
-                <w:szCs w:val="12"/>
-              </w:rPr>
-            </w:pPr>
-            <w:r>
-              <w:rPr>
-                <w:sz w:val="12"/>
-                <w:szCs w:val="12"/>
+                <w:sz w:val="14"/>
+                <w:szCs w:val="14"/>
+              </w:rPr>
+            </w:pPr>
+            <w:r>
+              <w:rPr>
+                <w:sz w:val="14"/>
+                <w:szCs w:val="14"/>
               </w:rPr>
               <w:t>NAP14 Verifieer altijd</w:t>
             </w:r>
@@ -491,14 +519,14 @@
             <w:pPr>
               <w:ind w:left="113" w:right="113"/>
               <w:rPr>
-                <w:sz w:val="12"/>
-                <w:szCs w:val="12"/>
-              </w:rPr>
-            </w:pPr>
-            <w:r>
-              <w:rPr>
-                <w:sz w:val="12"/>
-                <w:szCs w:val="12"/>
+                <w:sz w:val="14"/>
+                <w:szCs w:val="14"/>
+              </w:rPr>
+            </w:pPr>
+            <w:r>
+              <w:rPr>
+                <w:sz w:val="14"/>
+                <w:szCs w:val="14"/>
               </w:rPr>
               <w:t>NAP15 Maak diensten schaalbaar</w:t>
             </w:r>
@@ -515,14 +543,14 @@
             <w:pPr>
               <w:ind w:left="113" w:right="113"/>
               <w:rPr>
-                <w:sz w:val="12"/>
-                <w:szCs w:val="12"/>
-              </w:rPr>
-            </w:pPr>
-            <w:r>
-              <w:rPr>
-                <w:sz w:val="12"/>
-                <w:szCs w:val="12"/>
+                <w:sz w:val="14"/>
+                <w:szCs w:val="14"/>
+              </w:rPr>
+            </w:pPr>
+            <w:r>
+              <w:rPr>
+                <w:sz w:val="14"/>
+                <w:szCs w:val="14"/>
               </w:rPr>
               <w:t>NAP16 Voorkom onnodige complexiteit</w:t>
             </w:r>
@@ -539,15 +567,15 @@
             <w:pPr>
               <w:ind w:left="113" w:right="113"/>
               <w:rPr>
-                <w:sz w:val="12"/>
-                <w:szCs w:val="12"/>
-                <w:lang w:val="nl-NL"/>
-              </w:rPr>
-            </w:pPr>
-            <w:r>
-              <w:rPr>
-                <w:sz w:val="12"/>
-                <w:szCs w:val="12"/>
+                <w:sz w:val="14"/>
+                <w:szCs w:val="14"/>
+                <w:lang w:val="nl-NL"/>
+              </w:rPr>
+            </w:pPr>
+            <w:r>
+              <w:rPr>
+                <w:sz w:val="14"/>
+                <w:szCs w:val="14"/>
                 <w:lang w:val="nl-NL"/>
               </w:rPr>
               <w:t>NAP17 Stuur cyclisch op kwaliteit</w:t>
@@ -780,6 +808,44 @@
                 <w:b/>
                 <w:bCs/>
               </w:rPr>
+              <w:fldChar w:fldCharType="end"/>
+            </w:r>
+          </w:p>
+        </w:tc>
+        <w:tc>
+          <w:tcPr>
+            <w:tcW w:w="531" w:type="dxa"/>
+            <w:vAlign w:val="center"/>
+          </w:tcPr>
+          <w:p>
+            <w:pPr>
+              <w:jc w:val="center"/>
+              <w:rPr>
+                <w:b/>
+                <w:bCs/>
+                <w:lang w:val="nl-NL"/>
+              </w:rPr>
+            </w:pPr>
+            <w:r>
+              <w:rPr>
+                <w:b/>
+                <w:bCs/>
+              </w:rPr>
+              <w:fldChar w:fldCharType="begin"/>
+            </w:r>
+            <w:r>
+              <w:rPr>
+                <w:b/>
+                <w:bCs/>
+                <w:lang w:val="nl-NL"/>
+              </w:rPr>
+              <w:instrText xml:space="preserve"> MERGEFIELD NAP07_Bouw_diensten_modulair_op </w:instrText>
+            </w:r>
+            <w:r>
+              <w:rPr>
+                <w:b/>
+                <w:bCs/>
+              </w:rPr>
               <w:fldChar w:fldCharType="separate"/>
             </w:r>
             <w:r>
@@ -802,7 +868,7 @@
         </w:tc>
         <w:tc>
           <w:tcPr>
-            <w:tcW w:w="531" w:type="dxa"/>
+            <w:tcW w:w="530" w:type="dxa"/>
             <w:vAlign w:val="center"/>
           </w:tcPr>
           <w:p>
@@ -827,7 +893,23 @@
                 <w:bCs/>
                 <w:lang w:val="nl-NL"/>
               </w:rPr>
-              <w:instrText xml:space="preserve"> MERGEFIELD NAP07_Bouw_diensten_modulair_op </w:instrText>
+              <w:instrText xml:space="preserve"> MERGEFIELD NAP08_Standaardiseer_waar_mogelijk </w:instrText>
+            </w:r>
+            <w:r>
+              <w:rPr>
+                <w:b/>
+                <w:bCs/>
+              </w:rPr>
+              <w:fldChar w:fldCharType="separate"/>
+            </w:r>
+            <w:r>
+              <w:rPr>
+                <w:b/>
+                <w:bCs/>
+                <w:noProof/>
+                <w:lang w:val="nl-NL"/>
+              </w:rPr>
+              <w:t>1</w:t>
             </w:r>
             <w:r>
               <w:rPr>
@@ -865,7 +947,119 @@
                 <w:bCs/>
                 <w:lang w:val="nl-NL"/>
               </w:rPr>
-              <w:instrText xml:space="preserve"> MERGEFIELD NAP08_Standaardiseer_waar_mogelijk </w:instrText>
+              <w:instrText xml:space="preserve"> MERGEFIELD NAP09_Beschrijf_de_dienst_nauwkeurig </w:instrText>
+            </w:r>
+            <w:r>
+              <w:rPr>
+                <w:b/>
+                <w:bCs/>
+              </w:rPr>
+              <w:fldChar w:fldCharType="end"/>
+            </w:r>
+          </w:p>
+        </w:tc>
+        <w:tc>
+          <w:tcPr>
+            <w:tcW w:w="530" w:type="dxa"/>
+            <w:vAlign w:val="center"/>
+          </w:tcPr>
+          <w:p>
+            <w:pPr>
+              <w:jc w:val="center"/>
+              <w:rPr>
+                <w:b/>
+                <w:bCs/>
+                <w:lang w:val="nl-NL"/>
+              </w:rPr>
+            </w:pPr>
+            <w:r>
+              <w:rPr>
+                <w:b/>
+                <w:bCs/>
+              </w:rPr>
+              <w:fldChar w:fldCharType="begin"/>
+            </w:r>
+            <w:r>
+              <w:rPr>
+                <w:b/>
+                <w:bCs/>
+                <w:lang w:val="nl-NL"/>
+              </w:rPr>
+              <w:instrText xml:space="preserve"> MERGEFIELD NAP10_Neem_gegevens_als_fundament </w:instrText>
+            </w:r>
+            <w:r>
+              <w:rPr>
+                <w:b/>
+                <w:bCs/>
+              </w:rPr>
+              <w:fldChar w:fldCharType="end"/>
+            </w:r>
+          </w:p>
+        </w:tc>
+        <w:tc>
+          <w:tcPr>
+            <w:tcW w:w="530" w:type="dxa"/>
+            <w:vAlign w:val="center"/>
+          </w:tcPr>
+          <w:p>
+            <w:pPr>
+              <w:jc w:val="center"/>
+              <w:rPr>
+                <w:b/>
+                <w:bCs/>
+              </w:rPr>
+            </w:pPr>
+            <w:r>
+              <w:rPr>
+                <w:b/>
+                <w:bCs/>
+              </w:rPr>
+              <w:fldChar w:fldCharType="begin"/>
+            </w:r>
+            <w:r>
+              <w:rPr>
+                <w:b/>
+                <w:bCs/>
+              </w:rPr>
+              <w:instrText xml:space="preserve"> MERGEFIELD NAP11_Pas_doelbinding_toe </w:instrText>
+            </w:r>
+            <w:r>
+              <w:rPr>
+                <w:b/>
+                <w:bCs/>
+              </w:rPr>
+              <w:fldChar w:fldCharType="end"/>
+            </w:r>
+          </w:p>
+        </w:tc>
+        <w:tc>
+          <w:tcPr>
+            <w:tcW w:w="530" w:type="dxa"/>
+            <w:vAlign w:val="center"/>
+          </w:tcPr>
+          <w:p>
+            <w:pPr>
+              <w:jc w:val="center"/>
+              <w:rPr>
+                <w:b/>
+                <w:bCs/>
+                <w:lang w:val="nl-NL"/>
+              </w:rPr>
+            </w:pPr>
+            <w:r>
+              <w:rPr>
+                <w:b/>
+                <w:bCs/>
+              </w:rPr>
+              <w:fldChar w:fldCharType="begin"/>
+            </w:r>
+            <w:r>
+              <w:rPr>
+                <w:b/>
+                <w:bCs/>
+                <w:lang w:val="nl-NL"/>
+              </w:rPr>
+              <w:instrText xml:space="preserve"> MERGEFIELD NAP12_Informeer_bij_de_bron </w:instrText>
             </w:r>
             <w:r>
               <w:rPr>
@@ -903,7 +1097,6 @@
               <w:rPr>
                 <w:b/>
                 <w:bCs/>
-                <w:lang w:val="nl-NL"/>
               </w:rPr>
             </w:pPr>
             <w:r>
@@ -917,9 +1110,8 @@
               <w:rPr>
                 <w:b/>
                 <w:bCs/>
-                <w:lang w:val="nl-NL"/>
-              </w:rPr>
-              <w:instrText xml:space="preserve"> MERGEFIELD NAP09_Beschrijf_de_dienst_nauwkeurig </w:instrText>
+              </w:rPr>
+              <w:instrText xml:space="preserve"> MERGEFIELD NAP13_Beheers_risicos_voortdurend </w:instrText>
             </w:r>
             <w:r>
               <w:rPr>
@@ -941,7 +1133,6 @@
               <w:rPr>
                 <w:b/>
                 <w:bCs/>
-                <w:lang w:val="nl-NL"/>
               </w:rPr>
             </w:pPr>
             <w:r>
@@ -955,9 +1146,44 @@
               <w:rPr>
                 <w:b/>
                 <w:bCs/>
-                <w:lang w:val="nl-NL"/>
-              </w:rPr>
-              <w:instrText xml:space="preserve"> MERGEFIELD NAP10_Neem_gegevens_als_fundament </w:instrText>
+              </w:rPr>
+              <w:instrText xml:space="preserve"> MERGEFIELD NAP14_Verifieer_altijd </w:instrText>
+            </w:r>
+            <w:r>
+              <w:rPr>
+                <w:b/>
+                <w:bCs/>
+              </w:rPr>
+              <w:fldChar w:fldCharType="end"/>
+            </w:r>
+          </w:p>
+        </w:tc>
+        <w:tc>
+          <w:tcPr>
+            <w:tcW w:w="530" w:type="dxa"/>
+            <w:vAlign w:val="center"/>
+          </w:tcPr>
+          <w:p>
+            <w:pPr>
+              <w:jc w:val="center"/>
+              <w:rPr>
+                <w:b/>
+                <w:bCs/>
+              </w:rPr>
+            </w:pPr>
+            <w:r>
+              <w:rPr>
+                <w:b/>
+                <w:bCs/>
+              </w:rPr>
+              <w:fldChar w:fldCharType="begin"/>
+            </w:r>
+            <w:r>
+              <w:rPr>
+                <w:b/>
+                <w:bCs/>
+              </w:rPr>
+              <w:instrText xml:space="preserve"> MERGEFIELD NAP15_Maak_diensten_schaalbaar </w:instrText>
             </w:r>
             <w:r>
               <w:rPr>
@@ -971,7 +1197,6 @@
                 <w:b/>
                 <w:bCs/>
                 <w:noProof/>
-                <w:lang w:val="nl-NL"/>
               </w:rPr>
               <w:t>1</w:t>
             </w:r>
@@ -1009,226 +1234,7 @@
                 <w:b/>
                 <w:bCs/>
               </w:rPr>
-              <w:instrText xml:space="preserve"> MERGEFIELD NAP11_Pas_doelbinding_toe </w:instrText>
-            </w:r>
-            <w:r>
-              <w:rPr>
-                <w:b/>
-                <w:bCs/>
-              </w:rPr>
-              <w:fldChar w:fldCharType="end"/>
-            </w:r>
-          </w:p>
-        </w:tc>
-        <w:tc>
-          <w:tcPr>
-            <w:tcW w:w="530" w:type="dxa"/>
-            <w:vAlign w:val="center"/>
-          </w:tcPr>
-          <w:p>
-            <w:pPr>
-              <w:jc w:val="center"/>
-              <w:rPr>
-                <w:b/>
-                <w:bCs/>
-                <w:lang w:val="nl-NL"/>
-              </w:rPr>
-            </w:pPr>
-            <w:r>
-              <w:rPr>
-                <w:b/>
-                <w:bCs/>
-              </w:rPr>
-              <w:fldChar w:fldCharType="begin"/>
-            </w:r>
-            <w:r>
-              <w:rPr>
-                <w:b/>
-                <w:bCs/>
-                <w:lang w:val="nl-NL"/>
-              </w:rPr>
-              <w:instrText xml:space="preserve"> MERGEFIELD NAP12_Informeer_bij_de_bron </w:instrText>
-            </w:r>
-            <w:r>
-              <w:rPr>
-                <w:b/>
-                <w:bCs/>
-              </w:rPr>
-              <w:fldChar w:fldCharType="end"/>
-            </w:r>
-          </w:p>
-        </w:tc>
-        <w:tc>
-          <w:tcPr>
-            <w:tcW w:w="530" w:type="dxa"/>
-            <w:vAlign w:val="center"/>
-          </w:tcPr>
-          <w:p>
-            <w:pPr>
-              <w:jc w:val="center"/>
-              <w:rPr>
-                <w:b/>
-                <w:bCs/>
-              </w:rPr>
-            </w:pPr>
-            <w:r>
-              <w:rPr>
-                <w:b/>
-                <w:bCs/>
-              </w:rPr>
-              <w:fldChar w:fldCharType="begin"/>
-            </w:r>
-            <w:r>
-              <w:rPr>
-                <w:b/>
-                <w:bCs/>
-              </w:rPr>
-              <w:instrText xml:space="preserve"> MERGEFIELD NAP13_Beheers_risicos_voortdurend </w:instrText>
-            </w:r>
-            <w:r>
-              <w:rPr>
-                <w:b/>
-                <w:bCs/>
-              </w:rPr>
-              <w:fldChar w:fldCharType="separate"/>
-            </w:r>
-            <w:r>
-              <w:rPr>
-                <w:b/>
-                <w:bCs/>
-                <w:noProof/>
-              </w:rPr>
-              <w:t>1</w:t>
-            </w:r>
-            <w:r>
-              <w:rPr>
-                <w:b/>
-                <w:bCs/>
-              </w:rPr>
-              <w:fldChar w:fldCharType="end"/>
-            </w:r>
-          </w:p>
-        </w:tc>
-        <w:tc>
-          <w:tcPr>
-            <w:tcW w:w="530" w:type="dxa"/>
-            <w:vAlign w:val="center"/>
-          </w:tcPr>
-          <w:p>
-            <w:pPr>
-              <w:jc w:val="center"/>
-              <w:rPr>
-                <w:b/>
-                <w:bCs/>
-              </w:rPr>
-            </w:pPr>
-            <w:r>
-              <w:rPr>
-                <w:b/>
-                <w:bCs/>
-              </w:rPr>
-              <w:fldChar w:fldCharType="begin"/>
-            </w:r>
-            <w:r>
-              <w:rPr>
-                <w:b/>
-                <w:bCs/>
-              </w:rPr>
-              <w:instrText xml:space="preserve"> MERGEFIELD NAP14_Verifieer_altijd </w:instrText>
-            </w:r>
-            <w:r>
-              <w:rPr>
-                <w:b/>
-                <w:bCs/>
-              </w:rPr>
-              <w:fldChar w:fldCharType="end"/>
-            </w:r>
-          </w:p>
-        </w:tc>
-        <w:tc>
-          <w:tcPr>
-            <w:tcW w:w="530" w:type="dxa"/>
-            <w:vAlign w:val="center"/>
-          </w:tcPr>
-          <w:p>
-            <w:pPr>
-              <w:jc w:val="center"/>
-              <w:rPr>
-                <w:b/>
-                <w:bCs/>
-              </w:rPr>
-            </w:pPr>
-            <w:r>
-              <w:rPr>
-                <w:b/>
-                <w:bCs/>
-              </w:rPr>
-              <w:fldChar w:fldCharType="begin"/>
-            </w:r>
-            <w:r>
-              <w:rPr>
-                <w:b/>
-                <w:bCs/>
-              </w:rPr>
-              <w:instrText xml:space="preserve"> MERGEFIELD NAP15_Maak_diensten_schaalbaar </w:instrText>
-            </w:r>
-            <w:r>
-              <w:rPr>
-                <w:b/>
-                <w:bCs/>
-              </w:rPr>
-              <w:fldChar w:fldCharType="separate"/>
-            </w:r>
-            <w:r>
-              <w:rPr>
-                <w:b/>
-                <w:bCs/>
-                <w:noProof/>
-              </w:rPr>
-              <w:t>1</w:t>
-            </w:r>
-            <w:r>
-              <w:rPr>
-                <w:b/>
-                <w:bCs/>
-              </w:rPr>
-              <w:fldChar w:fldCharType="end"/>
-            </w:r>
-          </w:p>
-        </w:tc>
-        <w:tc>
-          <w:tcPr>
-            <w:tcW w:w="530" w:type="dxa"/>
-            <w:vAlign w:val="center"/>
-          </w:tcPr>
-          <w:p>
-            <w:pPr>
-              <w:jc w:val="center"/>
-              <w:rPr>
-                <w:b/>
-                <w:bCs/>
-              </w:rPr>
-            </w:pPr>
-            <w:r>
-              <w:rPr>
-                <w:b/>
-                <w:bCs/>
-              </w:rPr>
-              <w:fldChar w:fldCharType="begin"/>
-            </w:r>
-            <w:r>
-              <w:rPr>
-                <w:b/>
-                <w:bCs/>
-              </w:rPr>
-              <w:instrText xml:space="preserve"> MERGEFIELD NAP16_Voorkom_onnodige_comp</w:instrText>
-            </w:r>
-            <w:r>
-              <w:rPr>
-                <w:b/>
-                <w:bCs/>
-              </w:rPr>
-              <w:instrText xml:space="preserve">lexiteit </w:instrText>
+              <w:instrText xml:space="preserve"> MERGEFIELD NAP16_Voorkom_onnodige_complexiteit </w:instrText>
             </w:r>
             <w:r>
               <w:rPr>
@@ -1354,7 +1360,7 @@
                 <w:noProof/>
                 <w:lang w:val="nl-NL"/>
               </w:rPr>
-              <w:t>Betere dienstverlening door digitalisering gaat in veel gevallen gepaard met een efficiëntere bedrijfsvoering en daarmee met lagere kosten voor overheidsorganisaties. Burgers en bedrijven verwachten een juist gebruik van middelen, dus zonder verspilling, en dat juist gebruik van middelen ook regelmatig wordt gecontroleerd.</w:t>
+              <w:t>Overheidsdienstverlening moet zich kunnen aanpassen aan veranderende omstandigheden. Om dit mogelijk te maken zijn overheidsorganisaties, processen, en systemen  duidelijk afgebakend en modulair opgebouwd. De positionering van verschillende onderdelen is duidelijk evenals de  afspraken die gelden. Hierdoor kunnen gedeelde functies gemakkelijker over overheidsorganisaties heen gebruikt worden.</w:t>
             </w:r>
             <w:r>
               <w:fldChar w:fldCharType="end"/>
